--- a/User_Guide_V1.0.docx
+++ b/User_Guide_V1.0.docx
@@ -256,6 +256,35 @@
         </w:rPr>
         <w:t>This document provides a guide on how to use the R model, including instructions on running the code, important considerations for inputs and outputs, and best practices.</w:t>
       </w:r>
+      <w:r>
+        <w:rPr>
+          <w:rFonts w:asciiTheme="minorHAnsi" w:hAnsiTheme="minorHAnsi" w:cs="Segoe UI"/>
+          <w:color w:val="000000"/>
+          <w:sz w:val="22"/>
+          <w:szCs w:val="21"/>
+        </w:rPr>
+        <w:t xml:space="preserve"> </w:t>
+      </w:r>
+      <w:r>
+        <w:rPr>
+          <w:rFonts w:asciiTheme="minorHAnsi" w:hAnsiTheme="minorHAnsi" w:cs="Segoe UI"/>
+          <w:color w:val="000000"/>
+          <w:sz w:val="22"/>
+          <w:szCs w:val="21"/>
+        </w:rPr>
+        <w:t xml:space="preserve">Link to the model: </w:t>
+      </w:r>
+      <w:hyperlink r:id="rId6" w:history="1">
+        <w:r>
+          <w:rPr>
+            <w:rStyle w:val="Hyperlink"/>
+            <w:rFonts w:asciiTheme="minorHAnsi" w:hAnsiTheme="minorHAnsi" w:cs="Segoe UI"/>
+            <w:sz w:val="22"/>
+            <w:szCs w:val="21"/>
+          </w:rPr>
+          <w:t>https://github.com/OIpharmapartners/Brainomix_360_Stroke_CEA</w:t>
+        </w:r>
+      </w:hyperlink>
       <w:r>
         <w:rPr>
           <w:rFonts w:asciiTheme="minorHAnsi" w:hAnsiTheme="minorHAnsi" w:cs="Segoe UI"/>
@@ -1363,6 +1392,7 @@
           <w:b/>
           <w:bCs/>
         </w:rPr>
+        <w:lastRenderedPageBreak/>
         <w:t>Probabilistic sensitivity analysis (PSA)</w:t>
       </w:r>
     </w:p>
@@ -1379,7 +1409,6 @@
           <w:b/>
           <w:bCs/>
         </w:rPr>
-        <w:lastRenderedPageBreak/>
         <w:t>Scenario analyses</w:t>
       </w:r>
     </w:p>
@@ -1439,6 +1468,78 @@
       <w:r>
         <w:t xml:space="preserve">To download the R project, </w:t>
       </w:r>
+      <w:r>
+        <w:t xml:space="preserve">you can link to </w:t>
+      </w:r>
+      <w:proofErr w:type="spellStart"/>
+      <w:r>
+        <w:t>Github</w:t>
+      </w:r>
+      <w:proofErr w:type="spellEnd"/>
+      <w:r>
+        <w:t xml:space="preserve"> via SSH or </w:t>
+      </w:r>
+      <w:r>
+        <w:t>download the whole project as a zip folder by clicking on the “&lt;&gt;Code” button in the right hand corner:</w:t>
+      </w:r>
+    </w:p>
+    <w:p>
+      <w:pPr>
+        <w:divId w:val="860977169"/>
+      </w:pPr>
+      <w:r>
+        <w:rPr>
+          <w:noProof/>
+        </w:rPr>
+        <w:drawing>
+          <wp:inline distT="0" distB="0" distL="0" distR="0" wp14:anchorId="6E499F29" wp14:editId="096D5F4C">
+            <wp:extent cx="5722620" cy="2583180"/>
+            <wp:effectExtent l="0" t="0" r="0" b="7620"/>
+            <wp:docPr id="1409760087" name="Picture 1"/>
+            <wp:cNvGraphicFramePr>
+              <a:graphicFrameLocks xmlns:a="http://schemas.openxmlformats.org/drawingml/2006/main" noChangeAspect="1"/>
+            </wp:cNvGraphicFramePr>
+            <a:graphic xmlns:a="http://schemas.openxmlformats.org/drawingml/2006/main">
+              <a:graphicData uri="http://schemas.openxmlformats.org/drawingml/2006/picture">
+                <pic:pic xmlns:pic="http://schemas.openxmlformats.org/drawingml/2006/picture">
+                  <pic:nvPicPr>
+                    <pic:cNvPr id="0" name="Picture 1"/>
+                    <pic:cNvPicPr>
+                      <a:picLocks noChangeAspect="1" noChangeArrowheads="1"/>
+                    </pic:cNvPicPr>
+                  </pic:nvPicPr>
+                  <pic:blipFill>
+                    <a:blip r:embed="rId7">
+                      <a:extLst>
+                        <a:ext uri="{28A0092B-C50C-407E-A947-70E740481C1C}">
+                          <a14:useLocalDpi xmlns:a14="http://schemas.microsoft.com/office/drawing/2010/main" val="0"/>
+                        </a:ext>
+                      </a:extLst>
+                    </a:blip>
+                    <a:srcRect/>
+                    <a:stretch>
+                      <a:fillRect/>
+                    </a:stretch>
+                  </pic:blipFill>
+                  <pic:spPr bwMode="auto">
+                    <a:xfrm>
+                      <a:off x="0" y="0"/>
+                      <a:ext cx="5722620" cy="2583180"/>
+                    </a:xfrm>
+                    <a:prstGeom prst="rect">
+                      <a:avLst/>
+                    </a:prstGeom>
+                    <a:noFill/>
+                    <a:ln>
+                      <a:noFill/>
+                    </a:ln>
+                  </pic:spPr>
+                </pic:pic>
+              </a:graphicData>
+            </a:graphic>
+          </wp:inline>
+        </w:drawing>
+      </w:r>
     </w:p>
     <w:p>
       <w:pPr>
@@ -1539,7 +1640,7 @@
       <w:r>
         <w:t xml:space="preserve">Make sure you have installed R (≥ 4.3.0) and RStudio on your computer, see: </w:t>
       </w:r>
-      <w:hyperlink r:id="rId6" w:history="1">
+      <w:hyperlink r:id="rId8" w:history="1">
         <w:r>
           <w:rPr>
             <w:rStyle w:val="Hyperlink"/>
@@ -1564,7 +1665,7 @@
           <w:lang w:val="it-IT"/>
         </w:rPr>
       </w:pPr>
-      <w:hyperlink r:id="rId7" w:history="1">
+      <w:hyperlink r:id="rId9" w:history="1">
         <w:r>
           <w:rPr>
             <w:rStyle w:val="Hyperlink"/>
@@ -1590,7 +1691,7 @@
         <w:spacing w:after="200" w:line="276" w:lineRule="auto"/>
         <w:divId w:val="860977169"/>
       </w:pPr>
-      <w:hyperlink r:id="rId8" w:history="1">
+      <w:hyperlink r:id="rId10" w:history="1">
         <w:r>
           <w:rPr>
             <w:rStyle w:val="Hyperlink"/>
@@ -1802,6 +1903,7 @@
                 <w:sz w:val="20"/>
                 <w:szCs w:val="20"/>
               </w:rPr>
+              <w:lastRenderedPageBreak/>
               <w:t>CSC</w:t>
             </w:r>
           </w:p>
@@ -2254,7 +2356,6 @@
                 <w:sz w:val="20"/>
                 <w:szCs w:val="20"/>
               </w:rPr>
-              <w:lastRenderedPageBreak/>
               <w:t>DSA</w:t>
             </w:r>
           </w:p>
@@ -2935,6 +3036,7 @@
         <w:rPr>
           <w:rFonts w:eastAsia="Times New Roman"/>
         </w:rPr>
+        <w:lastRenderedPageBreak/>
         <w:t>a</w:t>
       </w:r>
       <w:r>
@@ -3358,7 +3460,6 @@
         <w:rPr>
           <w:highlight w:val="lightGray"/>
         </w:rPr>
-        <w:lastRenderedPageBreak/>
         <w:t>install.packages</w:t>
       </w:r>
       <w:proofErr w:type="spellEnd"/>
@@ -3787,7 +3888,7 @@
                     </pic:cNvPicPr>
                   </pic:nvPicPr>
                   <pic:blipFill>
-                    <a:blip r:embed="rId9">
+                    <a:blip r:embed="rId11">
                       <a:extLst>
                         <a:ext uri="{28A0092B-C50C-407E-A947-70E740481C1C}">
                           <a14:useLocalDpi xmlns:a14="http://schemas.microsoft.com/office/drawing/2010/main" val="0"/>
@@ -4205,6 +4306,7 @@
         <w:rPr>
           <w:rFonts w:eastAsia="Times New Roman"/>
         </w:rPr>
+        <w:lastRenderedPageBreak/>
         <w:t>2.2</w:t>
       </w:r>
       <w:r>
@@ -4566,7 +4668,6 @@
           <w:p>
             <w:bookmarkStart w:id="6" w:name="_Hlk211464206"/>
             <w:r>
-              <w:lastRenderedPageBreak/>
               <w:t>inputs/parameters.csv</w:t>
             </w:r>
             <w:bookmarkEnd w:id="6"/>
@@ -4861,6 +4962,7 @@
           </w:tcPr>
           <w:p>
             <w:r>
+              <w:lastRenderedPageBreak/>
               <w:t>inputs/isdn_key.csv</w:t>
             </w:r>
           </w:p>
@@ -4930,11 +5032,7 @@
           </w:tcPr>
           <w:p>
             <w:r>
-              <w:t xml:space="preserve">A CSV file with the number of </w:t>
-            </w:r>
-            <w:r>
-              <w:lastRenderedPageBreak/>
-              <w:t>IVT patients from eligible IVT patients in each ISDN, used to calculate the number of patients per hospital at the national level</w:t>
+              <w:t>A CSV file with the number of IVT patients from eligible IVT patients in each ISDN, used to calculate the number of patients per hospital at the national level</w:t>
             </w:r>
           </w:p>
         </w:tc>
@@ -4944,12 +5042,7 @@
           </w:tcPr>
           <w:p>
             <w:r>
-              <w:lastRenderedPageBreak/>
-              <w:t xml:space="preserve">ISDN (integrated stroke network name, e.g. London), </w:t>
-            </w:r>
-            <w:r>
-              <w:lastRenderedPageBreak/>
-              <w:t xml:space="preserve">site.name (hospital site name, e.g. Barking, Havering and Redbridge University Hospitals NHS Trust), Hospital (e.g. Queens Hospital Romford HASU), date (date range for stroke recordings), p_eivt2ivt( represents the percentage of eligible </w:t>
+              <w:t xml:space="preserve">ISDN (integrated stroke network name, e.g. London), site.name (hospital site name, e.g. Barking, Havering and Redbridge University Hospitals NHS Trust), Hospital (e.g. Queens Hospital Romford HASU), date (date range for stroke recordings), p_eivt2ivt( represents the percentage of eligible </w:t>
             </w:r>
             <w:r>
               <w:t>IVT</w:t>
@@ -4971,12 +5064,7 @@
           </w:tcPr>
           <w:p>
             <w:r>
-              <w:lastRenderedPageBreak/>
-              <w:t xml:space="preserve">SSNAP “Apr2023Mar2024 </w:t>
-            </w:r>
-            <w:r>
-              <w:lastRenderedPageBreak/>
-              <w:t>AnnualResultsPortfolio.xlsx”</w:t>
+              <w:t>SSNAP “Apr2023Mar2024 AnnualResultsPortfolio.xlsx”</w:t>
             </w:r>
           </w:p>
         </w:tc>
@@ -5112,6 +5200,7 @@
         <w:rPr>
           <w:rFonts w:ascii="MS Gothic" w:eastAsia="MS Gothic" w:hAnsi="MS Gothic" w:cs="MS Gothic" w:hint="eastAsia"/>
         </w:rPr>
+        <w:lastRenderedPageBreak/>
         <w:t>├</w:t>
       </w:r>
       <w:r>
@@ -5453,7 +5542,6 @@
         <w:rPr>
           <w:rFonts w:ascii="MS Gothic" w:eastAsia="MS Gothic" w:hAnsi="MS Gothic" w:cs="MS Gothic" w:hint="eastAsia"/>
         </w:rPr>
-        <w:lastRenderedPageBreak/>
         <w:t>├</w:t>
       </w:r>
       <w:r>
@@ -5728,6 +5816,7 @@
         <w:divId w:val="860977169"/>
       </w:pPr>
       <w:r>
+        <w:lastRenderedPageBreak/>
         <w:t>Missing/suppressed values: The script drops "Too few to report" and "." in numeric fields. Use these exact tokens for suppressed data; otherwise, adjust the filters accordingly.</w:t>
       </w:r>
     </w:p>
@@ -6018,7 +6107,6 @@
       </w:pPr>
       <w:proofErr w:type="spellStart"/>
       <w:r>
-        <w:lastRenderedPageBreak/>
         <w:t>mRS</w:t>
       </w:r>
       <w:proofErr w:type="spellEnd"/>
@@ -6335,6 +6423,7 @@
         <w:divId w:val="860977169"/>
       </w:pPr>
       <w:r>
+        <w:lastRenderedPageBreak/>
         <w:t>- outputs/</w:t>
       </w:r>
       <w:proofErr w:type="spellStart"/>
@@ -6483,7 +6572,6 @@
         <w:divId w:val="860977169"/>
       </w:pPr>
       <w:r>
-        <w:lastRenderedPageBreak/>
         <w:t>3</w:t>
       </w:r>
       <w:r>
@@ -7021,6 +7109,7 @@
         <w:rPr>
           <w:rFonts w:asciiTheme="minorHAnsi" w:hAnsiTheme="minorHAnsi"/>
         </w:rPr>
+        <w:lastRenderedPageBreak/>
         <w:t>4</w:t>
       </w:r>
       <w:r>
@@ -7269,7 +7358,6 @@
         <w:rPr>
           <w:rFonts w:eastAsia="Times New Roman"/>
         </w:rPr>
-        <w:lastRenderedPageBreak/>
         <w:t>4</w:t>
       </w:r>
       <w:r>
@@ -12218,7 +12306,6 @@
   <w:style w:type="character" w:default="1" w:styleId="DefaultParagraphFont">
     <w:name w:val="Default Paragraph Font"/>
     <w:uiPriority w:val="1"/>
-    <w:semiHidden/>
     <w:unhideWhenUsed/>
   </w:style>
   <w:style w:type="table" w:default="1" w:styleId="TableNormal">
@@ -12764,6 +12851,18 @@
       <w14:ligatures w14:val="none"/>
     </w:rPr>
   </w:style>
+  <w:style w:type="character" w:styleId="UnresolvedMention">
+    <w:name w:val="Unresolved Mention"/>
+    <w:basedOn w:val="DefaultParagraphFont"/>
+    <w:uiPriority w:val="99"/>
+    <w:semiHidden/>
+    <w:unhideWhenUsed/>
+    <w:rsid w:val="008D75D2"/>
+    <w:rPr>
+      <w:color w:val="605E5C"/>
+      <w:shd w:val="clear" w:color="auto" w:fill="E1DFDD"/>
+    </w:rPr>
+  </w:style>
 </w:styles>
 </file>
 
